--- a/Spatial lag model trees.docx
+++ b/Spatial lag model trees.docx
@@ -19,98 +19,7 @@
           <w:szCs w:val="20"/>
           <w:lang w:eastAsia="en-IN"/>
         </w:rPr>
-        <w:t xml:space="preserve">Economic growth models are recursively partitioned to assess heterogeneity in growth and convergence across EU regions while adjusting for spatial dependencies. Accompanied by R package </w:t>
-      </w:r>
-      <w:proofErr w:type="spellStart"/>
-      <w:r>
-        <w:rPr>
-          <w:rFonts w:ascii="Times New Roman" w:eastAsia="Times New Roman" w:hAnsi="Times New Roman" w:cs="Times New Roman"/>
-          <w:sz w:val="20"/>
-          <w:szCs w:val="20"/>
-          <w:lang w:eastAsia="en-IN"/>
-        </w:rPr>
-        <w:t>lagsarlmtree</w:t>
-      </w:r>
-      <w:proofErr w:type="spellEnd"/>
-      <w:r>
-        <w:rPr>
-          <w:rFonts w:ascii="Times New Roman" w:eastAsia="Times New Roman" w:hAnsi="Times New Roman" w:cs="Times New Roman"/>
-          <w:sz w:val="20"/>
-          <w:szCs w:val="20"/>
-          <w:lang w:eastAsia="en-IN"/>
-        </w:rPr>
-        <w:t xml:space="preserve">, combining </w:t>
-      </w:r>
-      <w:proofErr w:type="spellStart"/>
-      <w:proofErr w:type="gramStart"/>
-      <w:r>
-        <w:rPr>
-          <w:rFonts w:ascii="Times New Roman" w:eastAsia="Times New Roman" w:hAnsi="Times New Roman" w:cs="Times New Roman"/>
-          <w:sz w:val="20"/>
-          <w:szCs w:val="20"/>
-          <w:lang w:eastAsia="en-IN"/>
-        </w:rPr>
-        <w:t>partykit</w:t>
-      </w:r>
-      <w:proofErr w:type="spellEnd"/>
-      <w:r>
-        <w:rPr>
-          <w:rFonts w:ascii="Times New Roman" w:eastAsia="Times New Roman" w:hAnsi="Times New Roman" w:cs="Times New Roman"/>
-          <w:sz w:val="20"/>
-          <w:szCs w:val="20"/>
-          <w:lang w:eastAsia="en-IN"/>
-        </w:rPr>
-        <w:t>::</w:t>
-      </w:r>
-      <w:proofErr w:type="gramEnd"/>
-      <w:r>
-        <w:rPr>
-          <w:rFonts w:ascii="Times New Roman" w:eastAsia="Times New Roman" w:hAnsi="Times New Roman" w:cs="Times New Roman"/>
-          <w:sz w:val="20"/>
-          <w:szCs w:val="20"/>
-          <w:lang w:eastAsia="en-IN"/>
-        </w:rPr>
-        <w:t xml:space="preserve">mob and </w:t>
-      </w:r>
-      <w:proofErr w:type="spellStart"/>
-      <w:r>
-        <w:rPr>
-          <w:rFonts w:ascii="Times New Roman" w:eastAsia="Times New Roman" w:hAnsi="Times New Roman" w:cs="Times New Roman"/>
-          <w:sz w:val="20"/>
-          <w:szCs w:val="20"/>
-          <w:lang w:eastAsia="en-IN"/>
-        </w:rPr>
-        <w:t>spdep</w:t>
-      </w:r>
-      <w:proofErr w:type="spellEnd"/>
-      <w:r>
-        <w:rPr>
-          <w:rFonts w:ascii="Times New Roman" w:eastAsia="Times New Roman" w:hAnsi="Times New Roman" w:cs="Times New Roman"/>
-          <w:sz w:val="20"/>
-          <w:szCs w:val="20"/>
-          <w:lang w:eastAsia="en-IN"/>
-        </w:rPr>
-        <w:t>::</w:t>
-      </w:r>
-      <w:proofErr w:type="spellStart"/>
-      <w:r>
-        <w:rPr>
-          <w:rFonts w:ascii="Times New Roman" w:eastAsia="Times New Roman" w:hAnsi="Times New Roman" w:cs="Times New Roman"/>
-          <w:sz w:val="20"/>
-          <w:szCs w:val="20"/>
-          <w:lang w:eastAsia="en-IN"/>
-        </w:rPr>
-        <w:t>lagsarlm</w:t>
-      </w:r>
-      <w:proofErr w:type="spellEnd"/>
-      <w:r>
-        <w:rPr>
-          <w:rFonts w:ascii="Times New Roman" w:eastAsia="Times New Roman" w:hAnsi="Times New Roman" w:cs="Times New Roman"/>
-          <w:sz w:val="20"/>
-          <w:szCs w:val="20"/>
-          <w:lang w:eastAsia="en-IN"/>
-        </w:rPr>
-        <w:t>.</w:t>
+        <w:t>Economic growth models are recursively partitioned to assess heterogeneity in growth and convergence across EU regions while adjusting for spatial dependencies. Accompanied by R package lagsarlmtree, combining partykit::mob and spdep::lagsarlm.</w:t>
       </w:r>
     </w:p>
     <w:p>
@@ -155,111 +64,7 @@
           <w:szCs w:val="20"/>
           <w:lang w:eastAsia="en-IN"/>
         </w:rPr>
-        <w:t xml:space="preserve">Martin Wagner, Achim </w:t>
-      </w:r>
-      <w:proofErr w:type="spellStart"/>
-      <w:r>
-        <w:rPr>
-          <w:rFonts w:ascii="Times New Roman" w:eastAsia="Times New Roman" w:hAnsi="Times New Roman" w:cs="Times New Roman"/>
-          <w:sz w:val="20"/>
-          <w:szCs w:val="20"/>
-          <w:lang w:eastAsia="en-IN"/>
-        </w:rPr>
-        <w:t>Zeileis</w:t>
-      </w:r>
-      <w:proofErr w:type="spellEnd"/>
-      <w:r>
-        <w:rPr>
-          <w:rFonts w:ascii="Times New Roman" w:eastAsia="Times New Roman" w:hAnsi="Times New Roman" w:cs="Times New Roman"/>
-          <w:sz w:val="20"/>
-          <w:szCs w:val="20"/>
-          <w:lang w:eastAsia="en-IN"/>
-        </w:rPr>
-        <w:t xml:space="preserve"> (2019). “Heterogeneity and Spatial Dependence of Regional Growth in the EU: A Recursive Partitioning Approach.” </w:t>
-      </w:r>
-      <w:r>
-        <w:rPr>
-          <w:rFonts w:ascii="Times New Roman" w:eastAsia="Times New Roman" w:hAnsi="Times New Roman" w:cs="Times New Roman"/>
-          <w:i/>
-          <w:iCs/>
-          <w:sz w:val="20"/>
-          <w:szCs w:val="20"/>
-          <w:lang w:eastAsia="en-IN"/>
-        </w:rPr>
-        <w:t>German Economic Review</w:t>
-      </w:r>
-      <w:r>
-        <w:rPr>
-          <w:rFonts w:ascii="Times New Roman" w:eastAsia="Times New Roman" w:hAnsi="Times New Roman" w:cs="Times New Roman"/>
-          <w:sz w:val="20"/>
-          <w:szCs w:val="20"/>
-          <w:lang w:eastAsia="en-IN"/>
-        </w:rPr>
-        <w:t xml:space="preserve">, </w:t>
-      </w:r>
-      <w:r>
-        <w:rPr>
-          <w:rFonts w:ascii="Times New Roman" w:eastAsia="Times New Roman" w:hAnsi="Times New Roman" w:cs="Times New Roman"/>
-          <w:b/>
-          <w:bCs/>
-          <w:sz w:val="20"/>
-          <w:szCs w:val="20"/>
-          <w:lang w:eastAsia="en-IN"/>
-        </w:rPr>
-        <w:t>20</w:t>
-      </w:r>
-      <w:r>
-        <w:rPr>
-          <w:rFonts w:ascii="Times New Roman" w:eastAsia="Times New Roman" w:hAnsi="Times New Roman" w:cs="Times New Roman"/>
-          <w:sz w:val="20"/>
-          <w:szCs w:val="20"/>
-          <w:lang w:eastAsia="en-IN"/>
-        </w:rPr>
-        <w:t xml:space="preserve">(1), 67-82. </w:t>
-      </w:r>
-      <w:hyperlink r:id="rId5" w:tgtFrame="_blank" w:history="1">
-        <w:r>
-          <w:rPr>
-            <w:rFonts w:ascii="Times New Roman" w:eastAsia="Times New Roman" w:hAnsi="Times New Roman" w:cs="Times New Roman"/>
-            <w:color w:val="0000FF"/>
-            <w:sz w:val="20"/>
-            <w:szCs w:val="20"/>
-            <w:u w:val="single"/>
-            <w:lang w:eastAsia="en-IN"/>
-          </w:rPr>
-          <w:t>doi:10.1111/geer.12146</w:t>
-        </w:r>
-      </w:hyperlink>
-      <w:r>
-        <w:rPr>
-          <w:rFonts w:ascii="Times New Roman" w:eastAsia="Times New Roman" w:hAnsi="Times New Roman" w:cs="Times New Roman"/>
-          <w:sz w:val="20"/>
-          <w:szCs w:val="20"/>
-          <w:lang w:eastAsia="en-IN"/>
-        </w:rPr>
-        <w:t xml:space="preserve"> [ </w:t>
-      </w:r>
-      <w:hyperlink r:id="rId6" w:tgtFrame="_blank" w:history="1">
-        <w:r>
-          <w:rPr>
-            <w:rFonts w:ascii="Times New Roman" w:eastAsia="Times New Roman" w:hAnsi="Times New Roman" w:cs="Times New Roman"/>
-            <w:color w:val="0000FF"/>
-            <w:sz w:val="20"/>
-            <w:szCs w:val="20"/>
-            <w:u w:val="single"/>
-            <w:lang w:eastAsia="en-IN"/>
-          </w:rPr>
-          <w:t>pdf</w:t>
-        </w:r>
-      </w:hyperlink>
-      <w:r>
-        <w:rPr>
-          <w:rFonts w:ascii="Times New Roman" w:eastAsia="Times New Roman" w:hAnsi="Times New Roman" w:cs="Times New Roman"/>
-          <w:sz w:val="20"/>
-          <w:szCs w:val="20"/>
-          <w:lang w:eastAsia="en-IN"/>
-        </w:rPr>
-        <w:t> ]</w:t>
+        <w:t>Martin Wagner, Achim Zeileis (2019). “Heterogeneity and Spatial Dependence of Regional Growth in the EU: A Recursive Partitioning Approach</w:t>
       </w:r>
     </w:p>
     <w:p>
@@ -364,47 +169,7 @@
           <w:szCs w:val="20"/>
           <w:lang w:eastAsia="en-IN"/>
         </w:rPr>
-        <w:t>, 407-437). Initial GDP and the share of highly educated in the working age population are found to be important for explaining economic growth, whereas the investment share in physical capital is only significant for coastal regions in the PIIGS countries. For all considered spatial weight matrices recursive partitioning leads to a regression tree with four terminal nodes with partitioning according to (</w:t>
-      </w:r>
-      <w:proofErr w:type="spellStart"/>
-      <w:r>
-        <w:rPr>
-          <w:rFonts w:ascii="Times New Roman" w:eastAsia="Times New Roman" w:hAnsi="Times New Roman" w:cs="Times New Roman"/>
-          <w:sz w:val="20"/>
-          <w:szCs w:val="20"/>
-          <w:lang w:eastAsia="en-IN"/>
-        </w:rPr>
-        <w:t>i</w:t>
-      </w:r>
-      <w:proofErr w:type="spellEnd"/>
-      <w:r>
-        <w:rPr>
-          <w:rFonts w:ascii="Times New Roman" w:eastAsia="Times New Roman" w:hAnsi="Times New Roman" w:cs="Times New Roman"/>
-          <w:sz w:val="20"/>
-          <w:szCs w:val="20"/>
-          <w:lang w:eastAsia="en-IN"/>
-        </w:rPr>
-        <w:t xml:space="preserve">) capital regions, (ii) non-capital regions in or outside the so-called PIIGS countries and (iii) inside the respective PIIGS regions furthermore between coastal and non-coastal regions. The choice of the spatial weight matrix clearly influences the spatial lag parameter while the estimated slope parameters are very robust to it. This indicates that accounting for heterogeneity is an important aspect of </w:t>
-      </w:r>
-      <w:proofErr w:type="spellStart"/>
-      <w:r>
-        <w:rPr>
-          <w:rFonts w:ascii="Times New Roman" w:eastAsia="Times New Roman" w:hAnsi="Times New Roman" w:cs="Times New Roman"/>
-          <w:sz w:val="20"/>
-          <w:szCs w:val="20"/>
-          <w:lang w:eastAsia="en-IN"/>
-        </w:rPr>
-        <w:t>modeling</w:t>
-      </w:r>
-      <w:proofErr w:type="spellEnd"/>
-      <w:r>
-        <w:rPr>
-          <w:rFonts w:ascii="Times New Roman" w:eastAsia="Times New Roman" w:hAnsi="Times New Roman" w:cs="Times New Roman"/>
-          <w:sz w:val="20"/>
-          <w:szCs w:val="20"/>
-          <w:lang w:eastAsia="en-IN"/>
-        </w:rPr>
-        <w:t xml:space="preserve"> regional economic growth and convergence.</w:t>
+        <w:t>, 407-437). Initial GDP and the share of highly educated in the working age population are found to be important for explaining economic growth, whereas the investment share in physical capital is only significant for coastal regions in the PIIGS countries. For all considered spatial weight matrices recursive partitioning leads to a regression tree with four terminal nodes with partitioning according to (i) capital regions, (ii) non-capital regions in or outside the so-called PIIGS countries and (iii) inside the respective PIIGS regions furthermore between coastal and non-coastal regions. The choice of the spatial weight matrix clearly influences the spatial lag parameter while the estimated slope parameters are very robust to it. This indicates that accounting for heterogeneity is an important aspect of modeling regional economic growth and convergence.</w:t>
       </w:r>
     </w:p>
     <w:p>
@@ -442,19 +207,17 @@
           <w:lang w:eastAsia="en-IN"/>
         </w:rPr>
       </w:pPr>
-      <w:hyperlink r:id="rId7" w:tgtFrame="_blank" w:history="1">
-        <w:r>
-          <w:rPr>
-            <w:rFonts w:ascii="Times New Roman" w:eastAsia="Times New Roman" w:hAnsi="Times New Roman" w:cs="Times New Roman"/>
-            <w:color w:val="0000FF"/>
-            <w:sz w:val="20"/>
-            <w:szCs w:val="20"/>
-            <w:u w:val="single"/>
-            <w:lang w:eastAsia="en-IN"/>
-          </w:rPr>
-          <w:t>https://CRAN.R-project.org/package=lagsarlmtree</w:t>
-        </w:r>
-      </w:hyperlink>
+      <w:r>
+        <w:rPr>
+          <w:rFonts w:ascii="Times New Roman" w:eastAsia="Times New Roman" w:hAnsi="Times New Roman" w:cs="Times New Roman"/>
+          <w:color w:val="0000FF"/>
+          <w:sz w:val="20"/>
+          <w:szCs w:val="20"/>
+          <w:u w:val="single"/>
+          <w:lang w:eastAsia="en-IN"/>
+        </w:rPr>
+        <w:t>lagsarlmtree</w:t>
+      </w:r>
     </w:p>
     <w:p>
       <w:pPr>
@@ -500,7 +263,6 @@
         </w:rPr>
         <w:t>The growth model to be assessed for heterogeneity is a linear regression model for the average growth rate of real GDP per capita (</w:t>
       </w:r>
-      <w:proofErr w:type="spellStart"/>
       <w:r>
         <w:rPr>
           <w:rFonts w:ascii="Times New Roman" w:eastAsia="Times New Roman" w:hAnsi="Times New Roman" w:cs="Times New Roman"/>
@@ -512,7 +274,6 @@
         </w:rPr>
         <w:t>ggdpcap</w:t>
       </w:r>
-      <w:proofErr w:type="spellEnd"/>
       <w:r>
         <w:rPr>
           <w:rFonts w:ascii="Times New Roman" w:eastAsia="Times New Roman" w:hAnsi="Times New Roman" w:cs="Times New Roman"/>
@@ -590,7 +351,6 @@
         </w:rPr>
         <w:t>Investment share in GDP (</w:t>
       </w:r>
-      <w:proofErr w:type="spellStart"/>
       <w:r>
         <w:rPr>
           <w:rFonts w:ascii="Times New Roman" w:eastAsia="Times New Roman" w:hAnsi="Times New Roman" w:cs="Times New Roman"/>
@@ -602,7 +362,6 @@
         </w:rPr>
         <w:t>shgfcf</w:t>
       </w:r>
-      <w:proofErr w:type="spellEnd"/>
       <w:r>
         <w:rPr>
           <w:rFonts w:ascii="Times New Roman" w:eastAsia="Times New Roman" w:hAnsi="Times New Roman" w:cs="Times New Roman"/>
@@ -634,29 +393,8 @@
           <w:szCs w:val="20"/>
           <w:lang w:eastAsia="en-IN"/>
         </w:rPr>
-        <w:t xml:space="preserve">Shares of high and of medium educated in the </w:t>
-      </w:r>
-      <w:proofErr w:type="spellStart"/>
-      <w:r>
-        <w:rPr>
-          <w:rFonts w:ascii="Times New Roman" w:eastAsia="Times New Roman" w:hAnsi="Times New Roman" w:cs="Times New Roman"/>
-          <w:sz w:val="20"/>
-          <w:szCs w:val="20"/>
-          <w:lang w:eastAsia="en-IN"/>
-        </w:rPr>
-        <w:t>labor</w:t>
-      </w:r>
-      <w:proofErr w:type="spellEnd"/>
-      <w:r>
-        <w:rPr>
-          <w:rFonts w:ascii="Times New Roman" w:eastAsia="Times New Roman" w:hAnsi="Times New Roman" w:cs="Times New Roman"/>
-          <w:sz w:val="20"/>
-          <w:szCs w:val="20"/>
-          <w:lang w:eastAsia="en-IN"/>
-        </w:rPr>
-        <w:t xml:space="preserve"> force (</w:t>
-      </w:r>
-      <w:proofErr w:type="spellStart"/>
+        <w:t>Shares of high and of medium educated in the labor force (</w:t>
+      </w:r>
       <w:r>
         <w:rPr>
           <w:rFonts w:ascii="Times New Roman" w:eastAsia="Times New Roman" w:hAnsi="Times New Roman" w:cs="Times New Roman"/>
@@ -668,7 +406,6 @@
         </w:rPr>
         <w:t>shsh</w:t>
       </w:r>
-      <w:proofErr w:type="spellEnd"/>
       <w:r>
         <w:rPr>
           <w:rFonts w:ascii="Times New Roman" w:eastAsia="Times New Roman" w:hAnsi="Times New Roman" w:cs="Times New Roman"/>
@@ -678,7 +415,6 @@
         </w:rPr>
         <w:t xml:space="preserve"> and </w:t>
       </w:r>
-      <w:proofErr w:type="spellStart"/>
       <w:r>
         <w:rPr>
           <w:rFonts w:ascii="Times New Roman" w:eastAsia="Times New Roman" w:hAnsi="Times New Roman" w:cs="Times New Roman"/>
@@ -690,7 +426,6 @@
         </w:rPr>
         <w:t>shsm</w:t>
       </w:r>
-      <w:proofErr w:type="spellEnd"/>
       <w:r>
         <w:rPr>
           <w:rFonts w:ascii="Times New Roman" w:eastAsia="Times New Roman" w:hAnsi="Times New Roman" w:cs="Times New Roman"/>
@@ -738,27 +473,7 @@
           <w:szCs w:val="20"/>
           <w:lang w:eastAsia="en-IN"/>
         </w:rPr>
-        <w:t xml:space="preserve"> (1992). The well-known data sets from Sala-</w:t>
-      </w:r>
-      <w:proofErr w:type="spellStart"/>
-      <w:r>
-        <w:rPr>
-          <w:rFonts w:ascii="Times New Roman" w:eastAsia="Times New Roman" w:hAnsi="Times New Roman" w:cs="Times New Roman"/>
-          <w:sz w:val="20"/>
-          <w:szCs w:val="20"/>
-          <w:lang w:eastAsia="en-IN"/>
-        </w:rPr>
-        <w:t>i</w:t>
-      </w:r>
-      <w:proofErr w:type="spellEnd"/>
-      <w:r>
-        <w:rPr>
-          <w:rFonts w:ascii="Times New Roman" w:eastAsia="Times New Roman" w:hAnsi="Times New Roman" w:cs="Times New Roman"/>
-          <w:sz w:val="20"/>
-          <w:szCs w:val="20"/>
-          <w:lang w:eastAsia="en-IN"/>
-        </w:rPr>
-        <w:t xml:space="preserve">-Martin </w:t>
+        <w:t xml:space="preserve"> (1992). The well-known data sets from Sala-i-Martin </w:t>
       </w:r>
       <w:r>
         <w:rPr>
@@ -868,7 +583,6 @@
         </w:rPr>
         <w:t>Two measures for traffic accessibility of the region, one for accessibility via rail (</w:t>
       </w:r>
-      <w:proofErr w:type="spellStart"/>
       <w:r>
         <w:rPr>
           <w:rFonts w:ascii="Times New Roman" w:eastAsia="Times New Roman" w:hAnsi="Times New Roman" w:cs="Times New Roman"/>
@@ -880,7 +594,6 @@
         </w:rPr>
         <w:t>accessrail</w:t>
       </w:r>
-      <w:proofErr w:type="spellEnd"/>
       <w:r>
         <w:rPr>
           <w:rFonts w:ascii="Times New Roman" w:eastAsia="Times New Roman" w:hAnsi="Times New Roman" w:cs="Times New Roman"/>
@@ -890,7 +603,6 @@
         </w:rPr>
         <w:t>) and one via the road network (</w:t>
       </w:r>
-      <w:proofErr w:type="spellStart"/>
       <w:r>
         <w:rPr>
           <w:rFonts w:ascii="Times New Roman" w:eastAsia="Times New Roman" w:hAnsi="Times New Roman" w:cs="Times New Roman"/>
@@ -902,7 +614,6 @@
         </w:rPr>
         <w:t>accessroad</w:t>
       </w:r>
-      <w:proofErr w:type="spellEnd"/>
       <w:r>
         <w:rPr>
           <w:rFonts w:ascii="Times New Roman" w:eastAsia="Times New Roman" w:hAnsi="Times New Roman" w:cs="Times New Roman"/>
@@ -980,7 +691,6 @@
         </w:rPr>
         <w:t>Dummy variables for border regions (</w:t>
       </w:r>
-      <w:proofErr w:type="spellStart"/>
       <w:r>
         <w:rPr>
           <w:rFonts w:ascii="Times New Roman" w:eastAsia="Times New Roman" w:hAnsi="Times New Roman" w:cs="Times New Roman"/>
@@ -992,7 +702,6 @@
         </w:rPr>
         <w:t>regborder</w:t>
       </w:r>
-      <w:proofErr w:type="spellEnd"/>
       <w:r>
         <w:rPr>
           <w:rFonts w:ascii="Times New Roman" w:eastAsia="Times New Roman" w:hAnsi="Times New Roman" w:cs="Times New Roman"/>
@@ -1002,7 +711,6 @@
         </w:rPr>
         <w:t>) and coastal regions (</w:t>
       </w:r>
-      <w:proofErr w:type="spellStart"/>
       <w:r>
         <w:rPr>
           <w:rFonts w:ascii="Times New Roman" w:eastAsia="Times New Roman" w:hAnsi="Times New Roman" w:cs="Times New Roman"/>
@@ -1014,7 +722,6 @@
         </w:rPr>
         <w:t>regcoast</w:t>
       </w:r>
-      <w:proofErr w:type="spellEnd"/>
       <w:r>
         <w:rPr>
           <w:rFonts w:ascii="Times New Roman" w:eastAsia="Times New Roman" w:hAnsi="Times New Roman" w:cs="Times New Roman"/>
@@ -1113,7 +820,6 @@
         </w:rPr>
         <w:t>) and Portugal/Ireland/Italy/Greece/Spain (</w:t>
       </w:r>
-      <w:proofErr w:type="spellStart"/>
       <w:r>
         <w:rPr>
           <w:rFonts w:ascii="Times New Roman" w:eastAsia="Times New Roman" w:hAnsi="Times New Roman" w:cs="Times New Roman"/>
@@ -1125,7 +831,6 @@
         </w:rPr>
         <w:t>piigs</w:t>
       </w:r>
-      <w:proofErr w:type="spellEnd"/>
       <w:r>
         <w:rPr>
           <w:rFonts w:ascii="Times New Roman" w:eastAsia="Times New Roman" w:hAnsi="Times New Roman" w:cs="Times New Roman"/>
@@ -1191,27 +896,7 @@
           <w:szCs w:val="20"/>
           <w:lang w:eastAsia="en-IN"/>
         </w:rPr>
-        <w:t>library("</w:t>
-      </w:r>
-      <w:proofErr w:type="spellStart"/>
-      <w:r>
-        <w:rPr>
-          <w:rFonts w:ascii="Courier New" w:eastAsia="Times New Roman" w:hAnsi="Courier New" w:cs="Courier New"/>
-          <w:sz w:val="20"/>
-          <w:szCs w:val="20"/>
-          <w:lang w:eastAsia="en-IN"/>
-        </w:rPr>
-        <w:t>lagsarlmtree</w:t>
-      </w:r>
-      <w:proofErr w:type="spellEnd"/>
-      <w:r>
-        <w:rPr>
-          <w:rFonts w:ascii="Courier New" w:eastAsia="Times New Roman" w:hAnsi="Courier New" w:cs="Courier New"/>
-          <w:sz w:val="20"/>
-          <w:szCs w:val="20"/>
-          <w:lang w:eastAsia="en-IN"/>
-        </w:rPr>
-        <w:t>")</w:t>
+        <w:t>library("lagsarlmtree")</w:t>
       </w:r>
     </w:p>
     <w:p>
@@ -1242,45 +927,14 @@
           <w:lang w:eastAsia="en-IN"/>
         </w:rPr>
       </w:pPr>
-      <w:proofErr w:type="gramStart"/>
-      <w:r>
-        <w:rPr>
-          <w:rFonts w:ascii="Courier New" w:eastAsia="Times New Roman" w:hAnsi="Courier New" w:cs="Courier New"/>
-          <w:sz w:val="20"/>
-          <w:szCs w:val="20"/>
-          <w:lang w:eastAsia="en-IN"/>
-        </w:rPr>
-        <w:t>data(</w:t>
-      </w:r>
-      <w:proofErr w:type="gramEnd"/>
-      <w:r>
-        <w:rPr>
-          <w:rFonts w:ascii="Courier New" w:eastAsia="Times New Roman" w:hAnsi="Courier New" w:cs="Courier New"/>
-          <w:sz w:val="20"/>
-          <w:szCs w:val="20"/>
-          <w:lang w:eastAsia="en-IN"/>
-        </w:rPr>
-        <w:t>"GrowthNUTS2", package = "</w:t>
-      </w:r>
-      <w:proofErr w:type="spellStart"/>
-      <w:r>
-        <w:rPr>
-          <w:rFonts w:ascii="Courier New" w:eastAsia="Times New Roman" w:hAnsi="Courier New" w:cs="Courier New"/>
-          <w:sz w:val="20"/>
-          <w:szCs w:val="20"/>
-          <w:lang w:eastAsia="en-IN"/>
-        </w:rPr>
-        <w:t>lagsarlmtree</w:t>
-      </w:r>
-      <w:proofErr w:type="spellEnd"/>
-      <w:r>
-        <w:rPr>
-          <w:rFonts w:ascii="Courier New" w:eastAsia="Times New Roman" w:hAnsi="Courier New" w:cs="Courier New"/>
-          <w:sz w:val="20"/>
-          <w:szCs w:val="20"/>
-          <w:lang w:eastAsia="en-IN"/>
-        </w:rPr>
-        <w:t>")</w:t>
+      <w:r>
+        <w:rPr>
+          <w:rFonts w:ascii="Courier New" w:eastAsia="Times New Roman" w:hAnsi="Courier New" w:cs="Courier New"/>
+          <w:sz w:val="20"/>
+          <w:szCs w:val="20"/>
+          <w:lang w:eastAsia="en-IN"/>
+        </w:rPr>
+        <w:t>data("GrowthNUTS2", package = "lagsarlmtree")</w:t>
       </w:r>
     </w:p>
     <w:p>
@@ -1311,45 +965,14 @@
           <w:lang w:eastAsia="en-IN"/>
         </w:rPr>
       </w:pPr>
-      <w:proofErr w:type="gramStart"/>
-      <w:r>
-        <w:rPr>
-          <w:rFonts w:ascii="Courier New" w:eastAsia="Times New Roman" w:hAnsi="Courier New" w:cs="Courier New"/>
-          <w:sz w:val="20"/>
-          <w:szCs w:val="20"/>
-          <w:lang w:eastAsia="en-IN"/>
-        </w:rPr>
-        <w:t>data(</w:t>
-      </w:r>
-      <w:proofErr w:type="gramEnd"/>
-      <w:r>
-        <w:rPr>
-          <w:rFonts w:ascii="Courier New" w:eastAsia="Times New Roman" w:hAnsi="Courier New" w:cs="Courier New"/>
-          <w:sz w:val="20"/>
-          <w:szCs w:val="20"/>
-          <w:lang w:eastAsia="en-IN"/>
-        </w:rPr>
-        <w:t>"WeightsNUTS2", package = "</w:t>
-      </w:r>
-      <w:proofErr w:type="spellStart"/>
-      <w:r>
-        <w:rPr>
-          <w:rFonts w:ascii="Courier New" w:eastAsia="Times New Roman" w:hAnsi="Courier New" w:cs="Courier New"/>
-          <w:sz w:val="20"/>
-          <w:szCs w:val="20"/>
-          <w:lang w:eastAsia="en-IN"/>
-        </w:rPr>
-        <w:t>lagsarlmtree</w:t>
-      </w:r>
-      <w:proofErr w:type="spellEnd"/>
-      <w:r>
-        <w:rPr>
-          <w:rFonts w:ascii="Courier New" w:eastAsia="Times New Roman" w:hAnsi="Courier New" w:cs="Courier New"/>
-          <w:sz w:val="20"/>
-          <w:szCs w:val="20"/>
-          <w:lang w:eastAsia="en-IN"/>
-        </w:rPr>
-        <w:t>")</w:t>
+      <w:r>
+        <w:rPr>
+          <w:rFonts w:ascii="Courier New" w:eastAsia="Times New Roman" w:hAnsi="Courier New" w:cs="Courier New"/>
+          <w:sz w:val="20"/>
+          <w:szCs w:val="20"/>
+          <w:lang w:eastAsia="en-IN"/>
+        </w:rPr>
+        <w:t>data("WeightsNUTS2", package = "lagsarlmtree")</w:t>
       </w:r>
     </w:p>
     <w:p>
@@ -1416,109 +1039,7 @@
           <w:szCs w:val="20"/>
           <w:lang w:eastAsia="en-IN"/>
         </w:rPr>
-        <w:t xml:space="preserve">tr &lt;- </w:t>
-      </w:r>
-      <w:proofErr w:type="spellStart"/>
-      <w:proofErr w:type="gramStart"/>
-      <w:r>
-        <w:rPr>
-          <w:rFonts w:ascii="Courier New" w:eastAsia="Times New Roman" w:hAnsi="Courier New" w:cs="Courier New"/>
-          <w:sz w:val="20"/>
-          <w:szCs w:val="20"/>
-          <w:lang w:eastAsia="en-IN"/>
-        </w:rPr>
-        <w:t>lagsarlmtree</w:t>
-      </w:r>
-      <w:proofErr w:type="spellEnd"/>
-      <w:r>
-        <w:rPr>
-          <w:rFonts w:ascii="Courier New" w:eastAsia="Times New Roman" w:hAnsi="Courier New" w:cs="Courier New"/>
-          <w:sz w:val="20"/>
-          <w:szCs w:val="20"/>
-          <w:lang w:eastAsia="en-IN"/>
-        </w:rPr>
-        <w:t>(</w:t>
-      </w:r>
-      <w:proofErr w:type="spellStart"/>
-      <w:proofErr w:type="gramEnd"/>
-      <w:r>
-        <w:rPr>
-          <w:rFonts w:ascii="Courier New" w:eastAsia="Times New Roman" w:hAnsi="Courier New" w:cs="Courier New"/>
-          <w:sz w:val="20"/>
-          <w:szCs w:val="20"/>
-          <w:lang w:eastAsia="en-IN"/>
-        </w:rPr>
-        <w:t>ggdpcap</w:t>
-      </w:r>
-      <w:proofErr w:type="spellEnd"/>
-      <w:r>
-        <w:rPr>
-          <w:rFonts w:ascii="Courier New" w:eastAsia="Times New Roman" w:hAnsi="Courier New" w:cs="Courier New"/>
-          <w:sz w:val="20"/>
-          <w:szCs w:val="20"/>
-          <w:lang w:eastAsia="en-IN"/>
-        </w:rPr>
-        <w:t xml:space="preserve"> ~ gdpcap0 + </w:t>
-      </w:r>
-      <w:proofErr w:type="spellStart"/>
-      <w:r>
-        <w:rPr>
-          <w:rFonts w:ascii="Courier New" w:eastAsia="Times New Roman" w:hAnsi="Courier New" w:cs="Courier New"/>
-          <w:sz w:val="20"/>
-          <w:szCs w:val="20"/>
-          <w:lang w:eastAsia="en-IN"/>
-        </w:rPr>
-        <w:t>shgfcf</w:t>
-      </w:r>
-      <w:proofErr w:type="spellEnd"/>
-      <w:r>
-        <w:rPr>
-          <w:rFonts w:ascii="Courier New" w:eastAsia="Times New Roman" w:hAnsi="Courier New" w:cs="Courier New"/>
-          <w:sz w:val="20"/>
-          <w:szCs w:val="20"/>
-          <w:lang w:eastAsia="en-IN"/>
-        </w:rPr>
-        <w:t xml:space="preserve"> + </w:t>
-      </w:r>
-      <w:proofErr w:type="spellStart"/>
-      <w:r>
-        <w:rPr>
-          <w:rFonts w:ascii="Courier New" w:eastAsia="Times New Roman" w:hAnsi="Courier New" w:cs="Courier New"/>
-          <w:sz w:val="20"/>
-          <w:szCs w:val="20"/>
-          <w:lang w:eastAsia="en-IN"/>
-        </w:rPr>
-        <w:t>shsh</w:t>
-      </w:r>
-      <w:proofErr w:type="spellEnd"/>
-      <w:r>
-        <w:rPr>
-          <w:rFonts w:ascii="Courier New" w:eastAsia="Times New Roman" w:hAnsi="Courier New" w:cs="Courier New"/>
-          <w:sz w:val="20"/>
-          <w:szCs w:val="20"/>
-          <w:lang w:eastAsia="en-IN"/>
-        </w:rPr>
-        <w:t xml:space="preserve"> + </w:t>
-      </w:r>
-      <w:proofErr w:type="spellStart"/>
-      <w:r>
-        <w:rPr>
-          <w:rFonts w:ascii="Courier New" w:eastAsia="Times New Roman" w:hAnsi="Courier New" w:cs="Courier New"/>
-          <w:sz w:val="20"/>
-          <w:szCs w:val="20"/>
-          <w:lang w:eastAsia="en-IN"/>
-        </w:rPr>
-        <w:t>shsm</w:t>
-      </w:r>
-      <w:proofErr w:type="spellEnd"/>
-      <w:r>
-        <w:rPr>
-          <w:rFonts w:ascii="Courier New" w:eastAsia="Times New Roman" w:hAnsi="Courier New" w:cs="Courier New"/>
-          <w:sz w:val="20"/>
-          <w:szCs w:val="20"/>
-          <w:lang w:eastAsia="en-IN"/>
-        </w:rPr>
-        <w:t xml:space="preserve"> |</w:t>
+        <w:t>tr &lt;- lagsarlmtree(ggdpcap ~ gdpcap0 + shgfcf + shsh + shsm |</w:t>
       </w:r>
     </w:p>
     <w:p>
@@ -1556,107 +1077,7 @@
           <w:szCs w:val="20"/>
           <w:lang w:eastAsia="en-IN"/>
         </w:rPr>
-        <w:t xml:space="preserve">  gdpcap0 + </w:t>
-      </w:r>
-      <w:proofErr w:type="spellStart"/>
-      <w:r>
-        <w:rPr>
-          <w:rFonts w:ascii="Courier New" w:eastAsia="Times New Roman" w:hAnsi="Courier New" w:cs="Courier New"/>
-          <w:sz w:val="20"/>
-          <w:szCs w:val="20"/>
-          <w:lang w:eastAsia="en-IN"/>
-        </w:rPr>
-        <w:t>accessrail</w:t>
-      </w:r>
-      <w:proofErr w:type="spellEnd"/>
-      <w:r>
-        <w:rPr>
-          <w:rFonts w:ascii="Courier New" w:eastAsia="Times New Roman" w:hAnsi="Courier New" w:cs="Courier New"/>
-          <w:sz w:val="20"/>
-          <w:szCs w:val="20"/>
-          <w:lang w:eastAsia="en-IN"/>
-        </w:rPr>
-        <w:t xml:space="preserve"> + </w:t>
-      </w:r>
-      <w:proofErr w:type="spellStart"/>
-      <w:r>
-        <w:rPr>
-          <w:rFonts w:ascii="Courier New" w:eastAsia="Times New Roman" w:hAnsi="Courier New" w:cs="Courier New"/>
-          <w:sz w:val="20"/>
-          <w:szCs w:val="20"/>
-          <w:lang w:eastAsia="en-IN"/>
-        </w:rPr>
-        <w:t>accessroad</w:t>
-      </w:r>
-      <w:proofErr w:type="spellEnd"/>
-      <w:r>
-        <w:rPr>
-          <w:rFonts w:ascii="Courier New" w:eastAsia="Times New Roman" w:hAnsi="Courier New" w:cs="Courier New"/>
-          <w:sz w:val="20"/>
-          <w:szCs w:val="20"/>
-          <w:lang w:eastAsia="en-IN"/>
-        </w:rPr>
-        <w:t xml:space="preserve"> + capital + </w:t>
-      </w:r>
-      <w:proofErr w:type="spellStart"/>
-      <w:r>
-        <w:rPr>
-          <w:rFonts w:ascii="Courier New" w:eastAsia="Times New Roman" w:hAnsi="Courier New" w:cs="Courier New"/>
-          <w:sz w:val="20"/>
-          <w:szCs w:val="20"/>
-          <w:lang w:eastAsia="en-IN"/>
-        </w:rPr>
-        <w:t>regboarder</w:t>
-      </w:r>
-      <w:proofErr w:type="spellEnd"/>
-      <w:r>
-        <w:rPr>
-          <w:rFonts w:ascii="Courier New" w:eastAsia="Times New Roman" w:hAnsi="Courier New" w:cs="Courier New"/>
-          <w:sz w:val="20"/>
-          <w:szCs w:val="20"/>
-          <w:lang w:eastAsia="en-IN"/>
-        </w:rPr>
-        <w:t xml:space="preserve"> + </w:t>
-      </w:r>
-      <w:proofErr w:type="spellStart"/>
-      <w:r>
-        <w:rPr>
-          <w:rFonts w:ascii="Courier New" w:eastAsia="Times New Roman" w:hAnsi="Courier New" w:cs="Courier New"/>
-          <w:sz w:val="20"/>
-          <w:szCs w:val="20"/>
-          <w:lang w:eastAsia="en-IN"/>
-        </w:rPr>
-        <w:t>regcoast</w:t>
-      </w:r>
-      <w:proofErr w:type="spellEnd"/>
-      <w:r>
-        <w:rPr>
-          <w:rFonts w:ascii="Courier New" w:eastAsia="Times New Roman" w:hAnsi="Courier New" w:cs="Courier New"/>
-          <w:sz w:val="20"/>
-          <w:szCs w:val="20"/>
-          <w:lang w:eastAsia="en-IN"/>
-        </w:rPr>
-        <w:t xml:space="preserve"> + regobj1 + cee + </w:t>
-      </w:r>
-      <w:proofErr w:type="spellStart"/>
-      <w:r>
-        <w:rPr>
-          <w:rFonts w:ascii="Courier New" w:eastAsia="Times New Roman" w:hAnsi="Courier New" w:cs="Courier New"/>
-          <w:sz w:val="20"/>
-          <w:szCs w:val="20"/>
-          <w:lang w:eastAsia="en-IN"/>
-        </w:rPr>
-        <w:t>piigs</w:t>
-      </w:r>
-      <w:proofErr w:type="spellEnd"/>
-      <w:r>
-        <w:rPr>
-          <w:rFonts w:ascii="Courier New" w:eastAsia="Times New Roman" w:hAnsi="Courier New" w:cs="Courier New"/>
-          <w:sz w:val="20"/>
-          <w:szCs w:val="20"/>
-          <w:lang w:eastAsia="en-IN"/>
-        </w:rPr>
-        <w:t>,</w:t>
+        <w:t xml:space="preserve">  gdpcap0 + accessrail + accessroad + capital + regboarder + regcoast + regobj1 + cee + piigs,</w:t>
       </w:r>
     </w:p>
     <w:p>
@@ -1694,47 +1115,7 @@
           <w:szCs w:val="20"/>
           <w:lang w:eastAsia="en-IN"/>
         </w:rPr>
-        <w:t xml:space="preserve">  data = GrowthNUTS2, </w:t>
-      </w:r>
-      <w:proofErr w:type="spellStart"/>
-      <w:r>
-        <w:rPr>
-          <w:rFonts w:ascii="Courier New" w:eastAsia="Times New Roman" w:hAnsi="Courier New" w:cs="Courier New"/>
-          <w:sz w:val="20"/>
-          <w:szCs w:val="20"/>
-          <w:lang w:eastAsia="en-IN"/>
-        </w:rPr>
-        <w:t>listw</w:t>
-      </w:r>
-      <w:proofErr w:type="spellEnd"/>
-      <w:r>
-        <w:rPr>
-          <w:rFonts w:ascii="Courier New" w:eastAsia="Times New Roman" w:hAnsi="Courier New" w:cs="Courier New"/>
-          <w:sz w:val="20"/>
-          <w:szCs w:val="20"/>
-          <w:lang w:eastAsia="en-IN"/>
-        </w:rPr>
-        <w:t xml:space="preserve"> = WeightsNUTS2$invw, </w:t>
-      </w:r>
-      <w:proofErr w:type="spellStart"/>
-      <w:r>
-        <w:rPr>
-          <w:rFonts w:ascii="Courier New" w:eastAsia="Times New Roman" w:hAnsi="Courier New" w:cs="Courier New"/>
-          <w:sz w:val="20"/>
-          <w:szCs w:val="20"/>
-          <w:lang w:eastAsia="en-IN"/>
-        </w:rPr>
-        <w:t>minsize</w:t>
-      </w:r>
-      <w:proofErr w:type="spellEnd"/>
-      <w:r>
-        <w:rPr>
-          <w:rFonts w:ascii="Courier New" w:eastAsia="Times New Roman" w:hAnsi="Courier New" w:cs="Courier New"/>
-          <w:sz w:val="20"/>
-          <w:szCs w:val="20"/>
-          <w:lang w:eastAsia="en-IN"/>
-        </w:rPr>
-        <w:t xml:space="preserve"> = 12, alpha = 0.05)</w:t>
+        <w:t xml:space="preserve">  data = GrowthNUTS2, listw = WeightsNUTS2$invw, minsize = 12, alpha = 0.05)</w:t>
       </w:r>
     </w:p>
     <w:p>
@@ -1924,107 +1305,7 @@
           <w:szCs w:val="20"/>
           <w:lang w:eastAsia="en-IN"/>
         </w:rPr>
-        <w:t xml:space="preserve">## </w:t>
-      </w:r>
-      <w:proofErr w:type="spellStart"/>
-      <w:r>
-        <w:rPr>
-          <w:rFonts w:ascii="Courier New" w:eastAsia="Times New Roman" w:hAnsi="Courier New" w:cs="Courier New"/>
-          <w:sz w:val="20"/>
-          <w:szCs w:val="20"/>
-          <w:lang w:eastAsia="en-IN"/>
-        </w:rPr>
-        <w:t>ggdpcap</w:t>
-      </w:r>
-      <w:proofErr w:type="spellEnd"/>
-      <w:r>
-        <w:rPr>
-          <w:rFonts w:ascii="Courier New" w:eastAsia="Times New Roman" w:hAnsi="Courier New" w:cs="Courier New"/>
-          <w:sz w:val="20"/>
-          <w:szCs w:val="20"/>
-          <w:lang w:eastAsia="en-IN"/>
-        </w:rPr>
-        <w:t xml:space="preserve"> ~ gdpcap0 + </w:t>
-      </w:r>
-      <w:proofErr w:type="spellStart"/>
-      <w:r>
-        <w:rPr>
-          <w:rFonts w:ascii="Courier New" w:eastAsia="Times New Roman" w:hAnsi="Courier New" w:cs="Courier New"/>
-          <w:sz w:val="20"/>
-          <w:szCs w:val="20"/>
-          <w:lang w:eastAsia="en-IN"/>
-        </w:rPr>
-        <w:t>shgfcf</w:t>
-      </w:r>
-      <w:proofErr w:type="spellEnd"/>
-      <w:r>
-        <w:rPr>
-          <w:rFonts w:ascii="Courier New" w:eastAsia="Times New Roman" w:hAnsi="Courier New" w:cs="Courier New"/>
-          <w:sz w:val="20"/>
-          <w:szCs w:val="20"/>
-          <w:lang w:eastAsia="en-IN"/>
-        </w:rPr>
-        <w:t xml:space="preserve"> + </w:t>
-      </w:r>
-      <w:proofErr w:type="spellStart"/>
-      <w:r>
-        <w:rPr>
-          <w:rFonts w:ascii="Courier New" w:eastAsia="Times New Roman" w:hAnsi="Courier New" w:cs="Courier New"/>
-          <w:sz w:val="20"/>
-          <w:szCs w:val="20"/>
-          <w:lang w:eastAsia="en-IN"/>
-        </w:rPr>
-        <w:t>shsh</w:t>
-      </w:r>
-      <w:proofErr w:type="spellEnd"/>
-      <w:r>
-        <w:rPr>
-          <w:rFonts w:ascii="Courier New" w:eastAsia="Times New Roman" w:hAnsi="Courier New" w:cs="Courier New"/>
-          <w:sz w:val="20"/>
-          <w:szCs w:val="20"/>
-          <w:lang w:eastAsia="en-IN"/>
-        </w:rPr>
-        <w:t xml:space="preserve"> + </w:t>
-      </w:r>
-      <w:proofErr w:type="spellStart"/>
-      <w:r>
-        <w:rPr>
-          <w:rFonts w:ascii="Courier New" w:eastAsia="Times New Roman" w:hAnsi="Courier New" w:cs="Courier New"/>
-          <w:sz w:val="20"/>
-          <w:szCs w:val="20"/>
-          <w:lang w:eastAsia="en-IN"/>
-        </w:rPr>
-        <w:t>shsm</w:t>
-      </w:r>
-      <w:proofErr w:type="spellEnd"/>
-      <w:r>
-        <w:rPr>
-          <w:rFonts w:ascii="Courier New" w:eastAsia="Times New Roman" w:hAnsi="Courier New" w:cs="Courier New"/>
-          <w:sz w:val="20"/>
-          <w:szCs w:val="20"/>
-          <w:lang w:eastAsia="en-IN"/>
-        </w:rPr>
-        <w:t xml:space="preserve"> | gdpcap0 + </w:t>
-      </w:r>
-      <w:proofErr w:type="spellStart"/>
-      <w:r>
-        <w:rPr>
-          <w:rFonts w:ascii="Courier New" w:eastAsia="Times New Roman" w:hAnsi="Courier New" w:cs="Courier New"/>
-          <w:sz w:val="20"/>
-          <w:szCs w:val="20"/>
-          <w:lang w:eastAsia="en-IN"/>
-        </w:rPr>
-        <w:t>accessrail</w:t>
-      </w:r>
-      <w:proofErr w:type="spellEnd"/>
-      <w:r>
-        <w:rPr>
-          <w:rFonts w:ascii="Courier New" w:eastAsia="Times New Roman" w:hAnsi="Courier New" w:cs="Courier New"/>
-          <w:sz w:val="20"/>
-          <w:szCs w:val="20"/>
-          <w:lang w:eastAsia="en-IN"/>
-        </w:rPr>
-        <w:t xml:space="preserve"> + </w:t>
+        <w:t xml:space="preserve">## ggdpcap ~ gdpcap0 + shgfcf + shsh + shsm | gdpcap0 + accessrail + </w:t>
       </w:r>
     </w:p>
     <w:p>
@@ -2062,67 +1343,7 @@
           <w:szCs w:val="20"/>
           <w:lang w:eastAsia="en-IN"/>
         </w:rPr>
-        <w:t xml:space="preserve">##     </w:t>
-      </w:r>
-      <w:proofErr w:type="spellStart"/>
-      <w:r>
-        <w:rPr>
-          <w:rFonts w:ascii="Courier New" w:eastAsia="Times New Roman" w:hAnsi="Courier New" w:cs="Courier New"/>
-          <w:sz w:val="20"/>
-          <w:szCs w:val="20"/>
-          <w:lang w:eastAsia="en-IN"/>
-        </w:rPr>
-        <w:t>accessroad</w:t>
-      </w:r>
-      <w:proofErr w:type="spellEnd"/>
-      <w:r>
-        <w:rPr>
-          <w:rFonts w:ascii="Courier New" w:eastAsia="Times New Roman" w:hAnsi="Courier New" w:cs="Courier New"/>
-          <w:sz w:val="20"/>
-          <w:szCs w:val="20"/>
-          <w:lang w:eastAsia="en-IN"/>
-        </w:rPr>
-        <w:t xml:space="preserve"> + capital + </w:t>
-      </w:r>
-      <w:proofErr w:type="spellStart"/>
-      <w:r>
-        <w:rPr>
-          <w:rFonts w:ascii="Courier New" w:eastAsia="Times New Roman" w:hAnsi="Courier New" w:cs="Courier New"/>
-          <w:sz w:val="20"/>
-          <w:szCs w:val="20"/>
-          <w:lang w:eastAsia="en-IN"/>
-        </w:rPr>
-        <w:t>regboarder</w:t>
-      </w:r>
-      <w:proofErr w:type="spellEnd"/>
-      <w:r>
-        <w:rPr>
-          <w:rFonts w:ascii="Courier New" w:eastAsia="Times New Roman" w:hAnsi="Courier New" w:cs="Courier New"/>
-          <w:sz w:val="20"/>
-          <w:szCs w:val="20"/>
-          <w:lang w:eastAsia="en-IN"/>
-        </w:rPr>
-        <w:t xml:space="preserve"> + </w:t>
-      </w:r>
-      <w:proofErr w:type="spellStart"/>
-      <w:r>
-        <w:rPr>
-          <w:rFonts w:ascii="Courier New" w:eastAsia="Times New Roman" w:hAnsi="Courier New" w:cs="Courier New"/>
-          <w:sz w:val="20"/>
-          <w:szCs w:val="20"/>
-          <w:lang w:eastAsia="en-IN"/>
-        </w:rPr>
-        <w:t>regcoast</w:t>
-      </w:r>
-      <w:proofErr w:type="spellEnd"/>
-      <w:r>
-        <w:rPr>
-          <w:rFonts w:ascii="Courier New" w:eastAsia="Times New Roman" w:hAnsi="Courier New" w:cs="Courier New"/>
-          <w:sz w:val="20"/>
-          <w:szCs w:val="20"/>
-          <w:lang w:eastAsia="en-IN"/>
-        </w:rPr>
-        <w:t xml:space="preserve"> + regobj1 + </w:t>
+        <w:t xml:space="preserve">##     accessroad + capital + regboarder + regcoast + regobj1 + </w:t>
       </w:r>
     </w:p>
     <w:p>
@@ -2160,19 +1381,8 @@
           <w:szCs w:val="20"/>
           <w:lang w:eastAsia="en-IN"/>
         </w:rPr>
-        <w:t xml:space="preserve">##     cee + </w:t>
-      </w:r>
-      <w:proofErr w:type="spellStart"/>
-      <w:r>
-        <w:rPr>
-          <w:rFonts w:ascii="Courier New" w:eastAsia="Times New Roman" w:hAnsi="Courier New" w:cs="Courier New"/>
-          <w:sz w:val="20"/>
-          <w:szCs w:val="20"/>
-          <w:lang w:eastAsia="en-IN"/>
-        </w:rPr>
-        <w:t>piigs</w:t>
-      </w:r>
-      <w:proofErr w:type="spellEnd"/>
+        <w:t>##     cee + piigs</w:t>
+      </w:r>
     </w:p>
     <w:p>
       <w:pPr>
@@ -2323,27 +1533,7 @@
           <w:szCs w:val="20"/>
           <w:lang w:eastAsia="en-IN"/>
         </w:rPr>
-        <w:t>## |</w:t>
-      </w:r>
-      <w:proofErr w:type="gramStart"/>
-      <w:r>
-        <w:rPr>
-          <w:rFonts w:ascii="Courier New" w:eastAsia="Times New Roman" w:hAnsi="Courier New" w:cs="Courier New"/>
-          <w:sz w:val="20"/>
-          <w:szCs w:val="20"/>
-          <w:lang w:eastAsia="en-IN"/>
-        </w:rPr>
-        <w:t xml:space="preserve">   [</w:t>
-      </w:r>
-      <w:proofErr w:type="gramEnd"/>
-      <w:r>
-        <w:rPr>
-          <w:rFonts w:ascii="Courier New" w:eastAsia="Times New Roman" w:hAnsi="Courier New" w:cs="Courier New"/>
-          <w:sz w:val="20"/>
-          <w:szCs w:val="20"/>
-          <w:lang w:eastAsia="en-IN"/>
-        </w:rPr>
-        <w:t>2] capital in no</w:t>
+        <w:t>## |   [2] capital in no</w:t>
       </w:r>
     </w:p>
     <w:p>
@@ -2381,47 +1571,7 @@
           <w:szCs w:val="20"/>
           <w:lang w:eastAsia="en-IN"/>
         </w:rPr>
-        <w:t>## |   |</w:t>
-      </w:r>
-      <w:proofErr w:type="gramStart"/>
-      <w:r>
-        <w:rPr>
-          <w:rFonts w:ascii="Courier New" w:eastAsia="Times New Roman" w:hAnsi="Courier New" w:cs="Courier New"/>
-          <w:sz w:val="20"/>
-          <w:szCs w:val="20"/>
-          <w:lang w:eastAsia="en-IN"/>
-        </w:rPr>
-        <w:t xml:space="preserve">   [</w:t>
-      </w:r>
-      <w:proofErr w:type="gramEnd"/>
-      <w:r>
-        <w:rPr>
-          <w:rFonts w:ascii="Courier New" w:eastAsia="Times New Roman" w:hAnsi="Courier New" w:cs="Courier New"/>
-          <w:sz w:val="20"/>
-          <w:szCs w:val="20"/>
-          <w:lang w:eastAsia="en-IN"/>
-        </w:rPr>
-        <w:t xml:space="preserve">3] </w:t>
-      </w:r>
-      <w:proofErr w:type="spellStart"/>
-      <w:r>
-        <w:rPr>
-          <w:rFonts w:ascii="Courier New" w:eastAsia="Times New Roman" w:hAnsi="Courier New" w:cs="Courier New"/>
-          <w:sz w:val="20"/>
-          <w:szCs w:val="20"/>
-          <w:lang w:eastAsia="en-IN"/>
-        </w:rPr>
-        <w:t>piigs</w:t>
-      </w:r>
-      <w:proofErr w:type="spellEnd"/>
-      <w:r>
-        <w:rPr>
-          <w:rFonts w:ascii="Courier New" w:eastAsia="Times New Roman" w:hAnsi="Courier New" w:cs="Courier New"/>
-          <w:sz w:val="20"/>
-          <w:szCs w:val="20"/>
-          <w:lang w:eastAsia="en-IN"/>
-        </w:rPr>
-        <w:t xml:space="preserve"> in no: n = 176</w:t>
+        <w:t>## |   |   [3] piigs in no: n = 176</w:t>
       </w:r>
     </w:p>
     <w:p>
@@ -2459,87 +1609,7 @@
           <w:szCs w:val="20"/>
           <w:lang w:eastAsia="en-IN"/>
         </w:rPr>
-        <w:t xml:space="preserve">## |   |    </w:t>
-      </w:r>
-      <w:proofErr w:type="gramStart"/>
-      <w:r>
-        <w:rPr>
-          <w:rFonts w:ascii="Courier New" w:eastAsia="Times New Roman" w:hAnsi="Courier New" w:cs="Courier New"/>
-          <w:sz w:val="20"/>
-          <w:szCs w:val="20"/>
-          <w:lang w:eastAsia="en-IN"/>
-        </w:rPr>
-        <w:t xml:space="preserve">   (</w:t>
-      </w:r>
-      <w:proofErr w:type="gramEnd"/>
-      <w:r>
-        <w:rPr>
-          <w:rFonts w:ascii="Courier New" w:eastAsia="Times New Roman" w:hAnsi="Courier New" w:cs="Courier New"/>
-          <w:sz w:val="20"/>
-          <w:szCs w:val="20"/>
-          <w:lang w:eastAsia="en-IN"/>
-        </w:rPr>
-        <w:t xml:space="preserve">Intercept)     gdpcap0      </w:t>
-      </w:r>
-      <w:proofErr w:type="spellStart"/>
-      <w:r>
-        <w:rPr>
-          <w:rFonts w:ascii="Courier New" w:eastAsia="Times New Roman" w:hAnsi="Courier New" w:cs="Courier New"/>
-          <w:sz w:val="20"/>
-          <w:szCs w:val="20"/>
-          <w:lang w:eastAsia="en-IN"/>
-        </w:rPr>
-        <w:t>shgfcf</w:t>
-      </w:r>
-      <w:proofErr w:type="spellEnd"/>
-      <w:r>
-        <w:rPr>
-          <w:rFonts w:ascii="Courier New" w:eastAsia="Times New Roman" w:hAnsi="Courier New" w:cs="Courier New"/>
-          <w:sz w:val="20"/>
-          <w:szCs w:val="20"/>
-          <w:lang w:eastAsia="en-IN"/>
-        </w:rPr>
-        <w:t xml:space="preserve">        </w:t>
-      </w:r>
-      <w:proofErr w:type="spellStart"/>
-      <w:r>
-        <w:rPr>
-          <w:rFonts w:ascii="Courier New" w:eastAsia="Times New Roman" w:hAnsi="Courier New" w:cs="Courier New"/>
-          <w:sz w:val="20"/>
-          <w:szCs w:val="20"/>
-          <w:lang w:eastAsia="en-IN"/>
-        </w:rPr>
-        <w:t>shsh</w:t>
-      </w:r>
-      <w:proofErr w:type="spellEnd"/>
-      <w:r>
-        <w:rPr>
-          <w:rFonts w:ascii="Courier New" w:eastAsia="Times New Roman" w:hAnsi="Courier New" w:cs="Courier New"/>
-          <w:sz w:val="20"/>
-          <w:szCs w:val="20"/>
-          <w:lang w:eastAsia="en-IN"/>
-        </w:rPr>
-        <w:t xml:space="preserve">        </w:t>
-      </w:r>
-      <w:proofErr w:type="spellStart"/>
-      <w:r>
-        <w:rPr>
-          <w:rFonts w:ascii="Courier New" w:eastAsia="Times New Roman" w:hAnsi="Courier New" w:cs="Courier New"/>
-          <w:sz w:val="20"/>
-          <w:szCs w:val="20"/>
-          <w:lang w:eastAsia="en-IN"/>
-        </w:rPr>
-        <w:t>shsm</w:t>
-      </w:r>
-      <w:proofErr w:type="spellEnd"/>
-      <w:r>
-        <w:rPr>
-          <w:rFonts w:ascii="Courier New" w:eastAsia="Times New Roman" w:hAnsi="Courier New" w:cs="Courier New"/>
-          <w:sz w:val="20"/>
-          <w:szCs w:val="20"/>
-          <w:lang w:eastAsia="en-IN"/>
-        </w:rPr>
-        <w:t xml:space="preserve"> </w:t>
+        <w:t xml:space="preserve">## |   |       (Intercept)     gdpcap0      shgfcf        shsh        shsm </w:t>
       </w:r>
     </w:p>
     <w:p>
@@ -2615,47 +1685,7 @@
           <w:szCs w:val="20"/>
           <w:lang w:eastAsia="en-IN"/>
         </w:rPr>
-        <w:t>## |   |</w:t>
-      </w:r>
-      <w:proofErr w:type="gramStart"/>
-      <w:r>
-        <w:rPr>
-          <w:rFonts w:ascii="Courier New" w:eastAsia="Times New Roman" w:hAnsi="Courier New" w:cs="Courier New"/>
-          <w:sz w:val="20"/>
-          <w:szCs w:val="20"/>
-          <w:lang w:eastAsia="en-IN"/>
-        </w:rPr>
-        <w:t xml:space="preserve">   [</w:t>
-      </w:r>
-      <w:proofErr w:type="gramEnd"/>
-      <w:r>
-        <w:rPr>
-          <w:rFonts w:ascii="Courier New" w:eastAsia="Times New Roman" w:hAnsi="Courier New" w:cs="Courier New"/>
-          <w:sz w:val="20"/>
-          <w:szCs w:val="20"/>
-          <w:lang w:eastAsia="en-IN"/>
-        </w:rPr>
-        <w:t xml:space="preserve">4] </w:t>
-      </w:r>
-      <w:proofErr w:type="spellStart"/>
-      <w:r>
-        <w:rPr>
-          <w:rFonts w:ascii="Courier New" w:eastAsia="Times New Roman" w:hAnsi="Courier New" w:cs="Courier New"/>
-          <w:sz w:val="20"/>
-          <w:szCs w:val="20"/>
-          <w:lang w:eastAsia="en-IN"/>
-        </w:rPr>
-        <w:t>piigs</w:t>
-      </w:r>
-      <w:proofErr w:type="spellEnd"/>
-      <w:r>
-        <w:rPr>
-          <w:rFonts w:ascii="Courier New" w:eastAsia="Times New Roman" w:hAnsi="Courier New" w:cs="Courier New"/>
-          <w:sz w:val="20"/>
-          <w:szCs w:val="20"/>
-          <w:lang w:eastAsia="en-IN"/>
-        </w:rPr>
-        <w:t xml:space="preserve"> in yes</w:t>
+        <w:t>## |   |   [4] piigs in yes</w:t>
       </w:r>
     </w:p>
     <w:p>
@@ -2693,47 +1723,7 @@
           <w:szCs w:val="20"/>
           <w:lang w:eastAsia="en-IN"/>
         </w:rPr>
-        <w:t>## |   |   |</w:t>
-      </w:r>
-      <w:proofErr w:type="gramStart"/>
-      <w:r>
-        <w:rPr>
-          <w:rFonts w:ascii="Courier New" w:eastAsia="Times New Roman" w:hAnsi="Courier New" w:cs="Courier New"/>
-          <w:sz w:val="20"/>
-          <w:szCs w:val="20"/>
-          <w:lang w:eastAsia="en-IN"/>
-        </w:rPr>
-        <w:t xml:space="preserve">   [</w:t>
-      </w:r>
-      <w:proofErr w:type="gramEnd"/>
-      <w:r>
-        <w:rPr>
-          <w:rFonts w:ascii="Courier New" w:eastAsia="Times New Roman" w:hAnsi="Courier New" w:cs="Courier New"/>
-          <w:sz w:val="20"/>
-          <w:szCs w:val="20"/>
-          <w:lang w:eastAsia="en-IN"/>
-        </w:rPr>
-        <w:t xml:space="preserve">5] </w:t>
-      </w:r>
-      <w:proofErr w:type="spellStart"/>
-      <w:r>
-        <w:rPr>
-          <w:rFonts w:ascii="Courier New" w:eastAsia="Times New Roman" w:hAnsi="Courier New" w:cs="Courier New"/>
-          <w:sz w:val="20"/>
-          <w:szCs w:val="20"/>
-          <w:lang w:eastAsia="en-IN"/>
-        </w:rPr>
-        <w:t>regcoast</w:t>
-      </w:r>
-      <w:proofErr w:type="spellEnd"/>
-      <w:r>
-        <w:rPr>
-          <w:rFonts w:ascii="Courier New" w:eastAsia="Times New Roman" w:hAnsi="Courier New" w:cs="Courier New"/>
-          <w:sz w:val="20"/>
-          <w:szCs w:val="20"/>
-          <w:lang w:eastAsia="en-IN"/>
-        </w:rPr>
-        <w:t xml:space="preserve"> in no: n = 13</w:t>
+        <w:t>## |   |   |   [5] regcoast in no: n = 13</w:t>
       </w:r>
     </w:p>
     <w:p>
@@ -2771,87 +1761,7 @@
           <w:szCs w:val="20"/>
           <w:lang w:eastAsia="en-IN"/>
         </w:rPr>
-        <w:t xml:space="preserve">## |   |   |    </w:t>
-      </w:r>
-      <w:proofErr w:type="gramStart"/>
-      <w:r>
-        <w:rPr>
-          <w:rFonts w:ascii="Courier New" w:eastAsia="Times New Roman" w:hAnsi="Courier New" w:cs="Courier New"/>
-          <w:sz w:val="20"/>
-          <w:szCs w:val="20"/>
-          <w:lang w:eastAsia="en-IN"/>
-        </w:rPr>
-        <w:t xml:space="preserve">   (</w:t>
-      </w:r>
-      <w:proofErr w:type="gramEnd"/>
-      <w:r>
-        <w:rPr>
-          <w:rFonts w:ascii="Courier New" w:eastAsia="Times New Roman" w:hAnsi="Courier New" w:cs="Courier New"/>
-          <w:sz w:val="20"/>
-          <w:szCs w:val="20"/>
-          <w:lang w:eastAsia="en-IN"/>
-        </w:rPr>
-        <w:t xml:space="preserve">Intercept)     gdpcap0      </w:t>
-      </w:r>
-      <w:proofErr w:type="spellStart"/>
-      <w:r>
-        <w:rPr>
-          <w:rFonts w:ascii="Courier New" w:eastAsia="Times New Roman" w:hAnsi="Courier New" w:cs="Courier New"/>
-          <w:sz w:val="20"/>
-          <w:szCs w:val="20"/>
-          <w:lang w:eastAsia="en-IN"/>
-        </w:rPr>
-        <w:t>shgfcf</w:t>
-      </w:r>
-      <w:proofErr w:type="spellEnd"/>
-      <w:r>
-        <w:rPr>
-          <w:rFonts w:ascii="Courier New" w:eastAsia="Times New Roman" w:hAnsi="Courier New" w:cs="Courier New"/>
-          <w:sz w:val="20"/>
-          <w:szCs w:val="20"/>
-          <w:lang w:eastAsia="en-IN"/>
-        </w:rPr>
-        <w:t xml:space="preserve">        </w:t>
-      </w:r>
-      <w:proofErr w:type="spellStart"/>
-      <w:r>
-        <w:rPr>
-          <w:rFonts w:ascii="Courier New" w:eastAsia="Times New Roman" w:hAnsi="Courier New" w:cs="Courier New"/>
-          <w:sz w:val="20"/>
-          <w:szCs w:val="20"/>
-          <w:lang w:eastAsia="en-IN"/>
-        </w:rPr>
-        <w:t>shsh</w:t>
-      </w:r>
-      <w:proofErr w:type="spellEnd"/>
-      <w:r>
-        <w:rPr>
-          <w:rFonts w:ascii="Courier New" w:eastAsia="Times New Roman" w:hAnsi="Courier New" w:cs="Courier New"/>
-          <w:sz w:val="20"/>
-          <w:szCs w:val="20"/>
-          <w:lang w:eastAsia="en-IN"/>
-        </w:rPr>
-        <w:t xml:space="preserve">        </w:t>
-      </w:r>
-      <w:proofErr w:type="spellStart"/>
-      <w:r>
-        <w:rPr>
-          <w:rFonts w:ascii="Courier New" w:eastAsia="Times New Roman" w:hAnsi="Courier New" w:cs="Courier New"/>
-          <w:sz w:val="20"/>
-          <w:szCs w:val="20"/>
-          <w:lang w:eastAsia="en-IN"/>
-        </w:rPr>
-        <w:t>shsm</w:t>
-      </w:r>
-      <w:proofErr w:type="spellEnd"/>
-      <w:r>
-        <w:rPr>
-          <w:rFonts w:ascii="Courier New" w:eastAsia="Times New Roman" w:hAnsi="Courier New" w:cs="Courier New"/>
-          <w:sz w:val="20"/>
-          <w:szCs w:val="20"/>
-          <w:lang w:eastAsia="en-IN"/>
-        </w:rPr>
-        <w:t xml:space="preserve"> </w:t>
+        <w:t xml:space="preserve">## |   |   |       (Intercept)     gdpcap0      shgfcf        shsh        shsm </w:t>
       </w:r>
     </w:p>
     <w:p>
@@ -2927,47 +1837,7 @@
           <w:szCs w:val="20"/>
           <w:lang w:eastAsia="en-IN"/>
         </w:rPr>
-        <w:t>## |   |   |</w:t>
-      </w:r>
-      <w:proofErr w:type="gramStart"/>
-      <w:r>
-        <w:rPr>
-          <w:rFonts w:ascii="Courier New" w:eastAsia="Times New Roman" w:hAnsi="Courier New" w:cs="Courier New"/>
-          <w:sz w:val="20"/>
-          <w:szCs w:val="20"/>
-          <w:lang w:eastAsia="en-IN"/>
-        </w:rPr>
-        <w:t xml:space="preserve">   [</w:t>
-      </w:r>
-      <w:proofErr w:type="gramEnd"/>
-      <w:r>
-        <w:rPr>
-          <w:rFonts w:ascii="Courier New" w:eastAsia="Times New Roman" w:hAnsi="Courier New" w:cs="Courier New"/>
-          <w:sz w:val="20"/>
-          <w:szCs w:val="20"/>
-          <w:lang w:eastAsia="en-IN"/>
-        </w:rPr>
-        <w:t xml:space="preserve">6] </w:t>
-      </w:r>
-      <w:proofErr w:type="spellStart"/>
-      <w:r>
-        <w:rPr>
-          <w:rFonts w:ascii="Courier New" w:eastAsia="Times New Roman" w:hAnsi="Courier New" w:cs="Courier New"/>
-          <w:sz w:val="20"/>
-          <w:szCs w:val="20"/>
-          <w:lang w:eastAsia="en-IN"/>
-        </w:rPr>
-        <w:t>regcoast</w:t>
-      </w:r>
-      <w:proofErr w:type="spellEnd"/>
-      <w:r>
-        <w:rPr>
-          <w:rFonts w:ascii="Courier New" w:eastAsia="Times New Roman" w:hAnsi="Courier New" w:cs="Courier New"/>
-          <w:sz w:val="20"/>
-          <w:szCs w:val="20"/>
-          <w:lang w:eastAsia="en-IN"/>
-        </w:rPr>
-        <w:t xml:space="preserve"> in yes: n = 39</w:t>
+        <w:t>## |   |   |   [6] regcoast in yes: n = 39</w:t>
       </w:r>
     </w:p>
     <w:p>
@@ -3005,87 +1875,7 @@
           <w:szCs w:val="20"/>
           <w:lang w:eastAsia="en-IN"/>
         </w:rPr>
-        <w:t xml:space="preserve">## |   |   |    </w:t>
-      </w:r>
-      <w:proofErr w:type="gramStart"/>
-      <w:r>
-        <w:rPr>
-          <w:rFonts w:ascii="Courier New" w:eastAsia="Times New Roman" w:hAnsi="Courier New" w:cs="Courier New"/>
-          <w:sz w:val="20"/>
-          <w:szCs w:val="20"/>
-          <w:lang w:eastAsia="en-IN"/>
-        </w:rPr>
-        <w:t xml:space="preserve">   (</w:t>
-      </w:r>
-      <w:proofErr w:type="gramEnd"/>
-      <w:r>
-        <w:rPr>
-          <w:rFonts w:ascii="Courier New" w:eastAsia="Times New Roman" w:hAnsi="Courier New" w:cs="Courier New"/>
-          <w:sz w:val="20"/>
-          <w:szCs w:val="20"/>
-          <w:lang w:eastAsia="en-IN"/>
-        </w:rPr>
-        <w:t xml:space="preserve">Intercept)     gdpcap0      </w:t>
-      </w:r>
-      <w:proofErr w:type="spellStart"/>
-      <w:r>
-        <w:rPr>
-          <w:rFonts w:ascii="Courier New" w:eastAsia="Times New Roman" w:hAnsi="Courier New" w:cs="Courier New"/>
-          <w:sz w:val="20"/>
-          <w:szCs w:val="20"/>
-          <w:lang w:eastAsia="en-IN"/>
-        </w:rPr>
-        <w:t>shgfcf</w:t>
-      </w:r>
-      <w:proofErr w:type="spellEnd"/>
-      <w:r>
-        <w:rPr>
-          <w:rFonts w:ascii="Courier New" w:eastAsia="Times New Roman" w:hAnsi="Courier New" w:cs="Courier New"/>
-          <w:sz w:val="20"/>
-          <w:szCs w:val="20"/>
-          <w:lang w:eastAsia="en-IN"/>
-        </w:rPr>
-        <w:t xml:space="preserve">        </w:t>
-      </w:r>
-      <w:proofErr w:type="spellStart"/>
-      <w:r>
-        <w:rPr>
-          <w:rFonts w:ascii="Courier New" w:eastAsia="Times New Roman" w:hAnsi="Courier New" w:cs="Courier New"/>
-          <w:sz w:val="20"/>
-          <w:szCs w:val="20"/>
-          <w:lang w:eastAsia="en-IN"/>
-        </w:rPr>
-        <w:t>shsh</w:t>
-      </w:r>
-      <w:proofErr w:type="spellEnd"/>
-      <w:r>
-        <w:rPr>
-          <w:rFonts w:ascii="Courier New" w:eastAsia="Times New Roman" w:hAnsi="Courier New" w:cs="Courier New"/>
-          <w:sz w:val="20"/>
-          <w:szCs w:val="20"/>
-          <w:lang w:eastAsia="en-IN"/>
-        </w:rPr>
-        <w:t xml:space="preserve">        </w:t>
-      </w:r>
-      <w:proofErr w:type="spellStart"/>
-      <w:r>
-        <w:rPr>
-          <w:rFonts w:ascii="Courier New" w:eastAsia="Times New Roman" w:hAnsi="Courier New" w:cs="Courier New"/>
-          <w:sz w:val="20"/>
-          <w:szCs w:val="20"/>
-          <w:lang w:eastAsia="en-IN"/>
-        </w:rPr>
-        <w:t>shsm</w:t>
-      </w:r>
-      <w:proofErr w:type="spellEnd"/>
-      <w:r>
-        <w:rPr>
-          <w:rFonts w:ascii="Courier New" w:eastAsia="Times New Roman" w:hAnsi="Courier New" w:cs="Courier New"/>
-          <w:sz w:val="20"/>
-          <w:szCs w:val="20"/>
-          <w:lang w:eastAsia="en-IN"/>
-        </w:rPr>
-        <w:t xml:space="preserve"> </w:t>
+        <w:t xml:space="preserve">## |   |   |       (Intercept)     gdpcap0      shgfcf        shsh        shsm </w:t>
       </w:r>
     </w:p>
     <w:p>
@@ -3161,27 +1951,7 @@
           <w:szCs w:val="20"/>
           <w:lang w:eastAsia="en-IN"/>
         </w:rPr>
-        <w:t>## |</w:t>
-      </w:r>
-      <w:proofErr w:type="gramStart"/>
-      <w:r>
-        <w:rPr>
-          <w:rFonts w:ascii="Courier New" w:eastAsia="Times New Roman" w:hAnsi="Courier New" w:cs="Courier New"/>
-          <w:sz w:val="20"/>
-          <w:szCs w:val="20"/>
-          <w:lang w:eastAsia="en-IN"/>
-        </w:rPr>
-        <w:t xml:space="preserve">   [</w:t>
-      </w:r>
-      <w:proofErr w:type="gramEnd"/>
-      <w:r>
-        <w:rPr>
-          <w:rFonts w:ascii="Courier New" w:eastAsia="Times New Roman" w:hAnsi="Courier New" w:cs="Courier New"/>
-          <w:sz w:val="20"/>
-          <w:szCs w:val="20"/>
-          <w:lang w:eastAsia="en-IN"/>
-        </w:rPr>
-        <w:t>7] capital in yes: n = 27</w:t>
+        <w:t>## |   [7] capital in yes: n = 27</w:t>
       </w:r>
     </w:p>
     <w:p>
@@ -3219,87 +1989,7 @@
           <w:szCs w:val="20"/>
           <w:lang w:eastAsia="en-IN"/>
         </w:rPr>
-        <w:t xml:space="preserve">## |    </w:t>
-      </w:r>
-      <w:proofErr w:type="gramStart"/>
-      <w:r>
-        <w:rPr>
-          <w:rFonts w:ascii="Courier New" w:eastAsia="Times New Roman" w:hAnsi="Courier New" w:cs="Courier New"/>
-          <w:sz w:val="20"/>
-          <w:szCs w:val="20"/>
-          <w:lang w:eastAsia="en-IN"/>
-        </w:rPr>
-        <w:t xml:space="preserve">   (</w:t>
-      </w:r>
-      <w:proofErr w:type="gramEnd"/>
-      <w:r>
-        <w:rPr>
-          <w:rFonts w:ascii="Courier New" w:eastAsia="Times New Roman" w:hAnsi="Courier New" w:cs="Courier New"/>
-          <w:sz w:val="20"/>
-          <w:szCs w:val="20"/>
-          <w:lang w:eastAsia="en-IN"/>
-        </w:rPr>
-        <w:t xml:space="preserve">Intercept)     gdpcap0      </w:t>
-      </w:r>
-      <w:proofErr w:type="spellStart"/>
-      <w:r>
-        <w:rPr>
-          <w:rFonts w:ascii="Courier New" w:eastAsia="Times New Roman" w:hAnsi="Courier New" w:cs="Courier New"/>
-          <w:sz w:val="20"/>
-          <w:szCs w:val="20"/>
-          <w:lang w:eastAsia="en-IN"/>
-        </w:rPr>
-        <w:t>shgfcf</w:t>
-      </w:r>
-      <w:proofErr w:type="spellEnd"/>
-      <w:r>
-        <w:rPr>
-          <w:rFonts w:ascii="Courier New" w:eastAsia="Times New Roman" w:hAnsi="Courier New" w:cs="Courier New"/>
-          <w:sz w:val="20"/>
-          <w:szCs w:val="20"/>
-          <w:lang w:eastAsia="en-IN"/>
-        </w:rPr>
-        <w:t xml:space="preserve">        </w:t>
-      </w:r>
-      <w:proofErr w:type="spellStart"/>
-      <w:r>
-        <w:rPr>
-          <w:rFonts w:ascii="Courier New" w:eastAsia="Times New Roman" w:hAnsi="Courier New" w:cs="Courier New"/>
-          <w:sz w:val="20"/>
-          <w:szCs w:val="20"/>
-          <w:lang w:eastAsia="en-IN"/>
-        </w:rPr>
-        <w:t>shsh</w:t>
-      </w:r>
-      <w:proofErr w:type="spellEnd"/>
-      <w:r>
-        <w:rPr>
-          <w:rFonts w:ascii="Courier New" w:eastAsia="Times New Roman" w:hAnsi="Courier New" w:cs="Courier New"/>
-          <w:sz w:val="20"/>
-          <w:szCs w:val="20"/>
-          <w:lang w:eastAsia="en-IN"/>
-        </w:rPr>
-        <w:t xml:space="preserve">        </w:t>
-      </w:r>
-      <w:proofErr w:type="spellStart"/>
-      <w:r>
-        <w:rPr>
-          <w:rFonts w:ascii="Courier New" w:eastAsia="Times New Roman" w:hAnsi="Courier New" w:cs="Courier New"/>
-          <w:sz w:val="20"/>
-          <w:szCs w:val="20"/>
-          <w:lang w:eastAsia="en-IN"/>
-        </w:rPr>
-        <w:t>shsm</w:t>
-      </w:r>
-      <w:proofErr w:type="spellEnd"/>
-      <w:r>
-        <w:rPr>
-          <w:rFonts w:ascii="Courier New" w:eastAsia="Times New Roman" w:hAnsi="Courier New" w:cs="Courier New"/>
-          <w:sz w:val="20"/>
-          <w:szCs w:val="20"/>
-          <w:lang w:eastAsia="en-IN"/>
-        </w:rPr>
-        <w:t xml:space="preserve"> </w:t>
+        <w:t xml:space="preserve">## |       (Intercept)     gdpcap0      shgfcf        shsh        shsm </w:t>
       </w:r>
     </w:p>
     <w:p>
@@ -3603,27 +2293,7 @@
           <w:szCs w:val="20"/>
           <w:lang w:eastAsia="en-IN"/>
         </w:rPr>
-        <w:t xml:space="preserve">## Rho (from </w:t>
-      </w:r>
-      <w:proofErr w:type="spellStart"/>
-      <w:r>
-        <w:rPr>
-          <w:rFonts w:ascii="Courier New" w:eastAsia="Times New Roman" w:hAnsi="Courier New" w:cs="Courier New"/>
-          <w:sz w:val="20"/>
-          <w:szCs w:val="20"/>
-          <w:lang w:eastAsia="en-IN"/>
-        </w:rPr>
-        <w:t>lagsarlm</w:t>
-      </w:r>
-      <w:proofErr w:type="spellEnd"/>
-      <w:r>
-        <w:rPr>
-          <w:rFonts w:ascii="Courier New" w:eastAsia="Times New Roman" w:hAnsi="Courier New" w:cs="Courier New"/>
-          <w:sz w:val="20"/>
-          <w:szCs w:val="20"/>
-          <w:lang w:eastAsia="en-IN"/>
-        </w:rPr>
-        <w:t xml:space="preserve"> model):</w:t>
+        <w:t>## Rho (from lagsarlm model):</w:t>
       </w:r>
     </w:p>
     <w:p>
@@ -3721,7 +2391,6 @@
         </w:rPr>
         <w:t>The resulting linear regression tree can be visualized with p-values from the parameter stability tests displayed in the inner nodes and a scatter plot of GDP per capita growth (</w:t>
       </w:r>
-      <w:proofErr w:type="spellStart"/>
       <w:r>
         <w:rPr>
           <w:rFonts w:ascii="Times New Roman" w:eastAsia="Times New Roman" w:hAnsi="Times New Roman" w:cs="Times New Roman"/>
@@ -3733,7 +2402,6 @@
         </w:rPr>
         <w:t>ggdpcap</w:t>
       </w:r>
-      <w:proofErr w:type="spellEnd"/>
       <w:r>
         <w:rPr>
           <w:rFonts w:ascii="Times New Roman" w:eastAsia="Times New Roman" w:hAnsi="Times New Roman" w:cs="Times New Roman"/>
@@ -3792,45 +2460,14 @@
           <w:lang w:eastAsia="en-IN"/>
         </w:rPr>
       </w:pPr>
-      <w:proofErr w:type="gramStart"/>
-      <w:r>
-        <w:rPr>
-          <w:rFonts w:ascii="Courier New" w:eastAsia="Times New Roman" w:hAnsi="Courier New" w:cs="Courier New"/>
-          <w:sz w:val="20"/>
-          <w:szCs w:val="20"/>
-          <w:lang w:eastAsia="en-IN"/>
-        </w:rPr>
-        <w:t>plot(</w:t>
-      </w:r>
-      <w:proofErr w:type="gramEnd"/>
-      <w:r>
-        <w:rPr>
-          <w:rFonts w:ascii="Courier New" w:eastAsia="Times New Roman" w:hAnsi="Courier New" w:cs="Courier New"/>
-          <w:sz w:val="20"/>
-          <w:szCs w:val="20"/>
-          <w:lang w:eastAsia="en-IN"/>
-        </w:rPr>
-        <w:t xml:space="preserve">tr, </w:t>
-      </w:r>
-      <w:proofErr w:type="spellStart"/>
-      <w:r>
-        <w:rPr>
-          <w:rFonts w:ascii="Courier New" w:eastAsia="Times New Roman" w:hAnsi="Courier New" w:cs="Courier New"/>
-          <w:sz w:val="20"/>
-          <w:szCs w:val="20"/>
-          <w:lang w:eastAsia="en-IN"/>
-        </w:rPr>
-        <w:t>tp_args</w:t>
-      </w:r>
-      <w:proofErr w:type="spellEnd"/>
-      <w:r>
-        <w:rPr>
-          <w:rFonts w:ascii="Courier New" w:eastAsia="Times New Roman" w:hAnsi="Courier New" w:cs="Courier New"/>
-          <w:sz w:val="20"/>
-          <w:szCs w:val="20"/>
-          <w:lang w:eastAsia="en-IN"/>
-        </w:rPr>
-        <w:t xml:space="preserve"> = list(which = 1))</w:t>
+      <w:r>
+        <w:rPr>
+          <w:rFonts w:ascii="Courier New" w:eastAsia="Times New Roman" w:hAnsi="Courier New" w:cs="Courier New"/>
+          <w:sz w:val="20"/>
+          <w:szCs w:val="20"/>
+          <w:lang w:eastAsia="en-IN"/>
+        </w:rPr>
+        <w:t>plot(tr, tp_args = list(which = 1))</w:t>
       </w:r>
     </w:p>
     <w:p>
@@ -3858,7 +2495,7 @@
             <wp:extent cx="4343400" cy="2537460"/>
             <wp:effectExtent l="0" t="0" r="0" b="0"/>
             <wp:docPr id="2" name="Picture 2" descr="Growth tree">
-              <a:hlinkClick xmlns:a="http://schemas.openxmlformats.org/drawingml/2006/main" r:id="rId8" tgtFrame="&quot;_blank&quot;"/>
+              <a:hlinkClick xmlns:a="http://schemas.openxmlformats.org/drawingml/2006/main" r:id="rId5" tgtFrame="&quot;_blank&quot;"/>
             </wp:docPr>
             <wp:cNvGraphicFramePr>
               <a:graphicFrameLocks xmlns:a="http://schemas.openxmlformats.org/drawingml/2006/main" noChangeAspect="1"/>
@@ -3868,14 +2505,14 @@
                 <pic:pic xmlns:pic="http://schemas.openxmlformats.org/drawingml/2006/picture">
                   <pic:nvPicPr>
                     <pic:cNvPr id="0" name="Picture 2" descr="Growth tree">
-                      <a:hlinkClick r:id="rId8" tgtFrame="&quot;_blank&quot;"/>
+                      <a:hlinkClick r:id="rId5" tgtFrame="&quot;_blank&quot;"/>
                     </pic:cNvPr>
                     <pic:cNvPicPr>
                       <a:picLocks noChangeAspect="1" noChangeArrowheads="1"/>
                     </pic:cNvPicPr>
                   </pic:nvPicPr>
                   <pic:blipFill>
-                    <a:blip r:embed="rId9">
+                    <a:blip r:embed="rId6">
                       <a:extLst>
                         <a:ext uri="{28A0092B-C50C-407E-A947-70E740481C1C}">
                           <a14:useLocalDpi xmlns:a14="http://schemas.microsoft.com/office/drawing/2010/main" val="0"/>
@@ -4442,7 +3079,6 @@
                 <w:lang w:eastAsia="en-IN"/>
               </w:rPr>
             </w:pPr>
-            <w:proofErr w:type="spellStart"/>
             <w:r>
               <w:rPr>
                 <w:rFonts w:ascii="Times New Roman" w:eastAsia="Times New Roman" w:hAnsi="Times New Roman" w:cs="Times New Roman"/>
@@ -4454,7 +3090,6 @@
               </w:rPr>
               <w:t>piigs</w:t>
             </w:r>
-            <w:proofErr w:type="spellEnd"/>
           </w:p>
         </w:tc>
         <w:tc>
@@ -4475,7 +3110,6 @@
                 <w:lang w:eastAsia="en-IN"/>
               </w:rPr>
             </w:pPr>
-            <w:proofErr w:type="spellStart"/>
             <w:r>
               <w:rPr>
                 <w:rFonts w:ascii="Times New Roman" w:eastAsia="Times New Roman" w:hAnsi="Times New Roman" w:cs="Times New Roman"/>
@@ -4487,7 +3121,6 @@
               </w:rPr>
               <w:t>regcoast</w:t>
             </w:r>
-            <w:proofErr w:type="spellEnd"/>
           </w:p>
         </w:tc>
         <w:tc>
@@ -4572,7 +3205,6 @@
                 <w:lang w:eastAsia="en-IN"/>
               </w:rPr>
             </w:pPr>
-            <w:proofErr w:type="spellStart"/>
             <w:r>
               <w:rPr>
                 <w:rFonts w:ascii="Times New Roman" w:eastAsia="Times New Roman" w:hAnsi="Times New Roman" w:cs="Times New Roman"/>
@@ -4586,7 +3218,6 @@
               </w:rPr>
               <w:t>shgfcf</w:t>
             </w:r>
-            <w:proofErr w:type="spellEnd"/>
           </w:p>
         </w:tc>
         <w:tc>
@@ -4608,7 +3239,6 @@
                 <w:lang w:eastAsia="en-IN"/>
               </w:rPr>
             </w:pPr>
-            <w:proofErr w:type="spellStart"/>
             <w:r>
               <w:rPr>
                 <w:rFonts w:ascii="Times New Roman" w:eastAsia="Times New Roman" w:hAnsi="Times New Roman" w:cs="Times New Roman"/>
@@ -4622,7 +3252,6 @@
               </w:rPr>
               <w:t>shsh</w:t>
             </w:r>
-            <w:proofErr w:type="spellEnd"/>
           </w:p>
         </w:tc>
         <w:tc>
@@ -4644,7 +3273,6 @@
                 <w:lang w:eastAsia="en-IN"/>
               </w:rPr>
             </w:pPr>
-            <w:proofErr w:type="spellStart"/>
             <w:r>
               <w:rPr>
                 <w:rFonts w:ascii="Times New Roman" w:eastAsia="Times New Roman" w:hAnsi="Times New Roman" w:cs="Times New Roman"/>
@@ -4658,7 +3286,6 @@
               </w:rPr>
               <w:t>shsm</w:t>
             </w:r>
-            <w:proofErr w:type="spellEnd"/>
           </w:p>
         </w:tc>
         <w:tc>
@@ -6159,45 +4786,14 @@
           <w:lang w:eastAsia="en-IN"/>
         </w:rPr>
       </w:pPr>
-      <w:proofErr w:type="gramStart"/>
-      <w:r>
-        <w:rPr>
-          <w:rFonts w:ascii="Courier New" w:eastAsia="Times New Roman" w:hAnsi="Courier New" w:cs="Courier New"/>
-          <w:sz w:val="20"/>
-          <w:szCs w:val="20"/>
-          <w:lang w:eastAsia="en-IN"/>
-        </w:rPr>
-        <w:t>demo(</w:t>
-      </w:r>
-      <w:proofErr w:type="gramEnd"/>
-      <w:r>
-        <w:rPr>
-          <w:rFonts w:ascii="Courier New" w:eastAsia="Times New Roman" w:hAnsi="Courier New" w:cs="Courier New"/>
-          <w:sz w:val="20"/>
-          <w:szCs w:val="20"/>
-          <w:lang w:eastAsia="en-IN"/>
-        </w:rPr>
-        <w:t>"GrowthNUTS2", package = "</w:t>
-      </w:r>
-      <w:proofErr w:type="spellStart"/>
-      <w:r>
-        <w:rPr>
-          <w:rFonts w:ascii="Courier New" w:eastAsia="Times New Roman" w:hAnsi="Courier New" w:cs="Courier New"/>
-          <w:sz w:val="20"/>
-          <w:szCs w:val="20"/>
-          <w:lang w:eastAsia="en-IN"/>
-        </w:rPr>
-        <w:t>lagsarlmtree</w:t>
-      </w:r>
-      <w:proofErr w:type="spellEnd"/>
-      <w:r>
-        <w:rPr>
-          <w:rFonts w:ascii="Courier New" w:eastAsia="Times New Roman" w:hAnsi="Courier New" w:cs="Courier New"/>
-          <w:sz w:val="20"/>
-          <w:szCs w:val="20"/>
-          <w:lang w:eastAsia="en-IN"/>
-        </w:rPr>
-        <w:t>")</w:t>
+      <w:r>
+        <w:rPr>
+          <w:rFonts w:ascii="Courier New" w:eastAsia="Times New Roman" w:hAnsi="Courier New" w:cs="Courier New"/>
+          <w:sz w:val="20"/>
+          <w:szCs w:val="20"/>
+          <w:lang w:eastAsia="en-IN"/>
+        </w:rPr>
+        <w:t>demo("GrowthNUTS2", package = "lagsarlmtree")</w:t>
       </w:r>
     </w:p>
     <w:p/>
